--- a/SzámElm/Tételek/képek/3.docx
+++ b/SzámElm/Tételek/képek/3.docx
@@ -3,14 +3,20 @@
 <w:document xmlns:wpc="http://schemas.microsoft.com/office/word/2010/wordprocessingCanvas" xmlns:cx="http://schemas.microsoft.com/office/drawing/2014/chartex" xmlns:cx1="http://schemas.microsoft.com/office/drawing/2015/9/8/chartex" xmlns:cx2="http://schemas.microsoft.com/office/drawing/2015/10/21/chartex" xmlns:cx3="http://schemas.microsoft.com/office/drawing/2016/5/9/chartex" xmlns:cx4="http://schemas.microsoft.com/office/drawing/2016/5/10/chartex" xmlns:cx5="http://schemas.microsoft.com/office/drawing/2016/5/11/chartex" xmlns:cx6="http://schemas.microsoft.com/office/drawing/2016/5/12/chartex" xmlns:cx7="http://schemas.microsoft.com/office/drawing/2016/5/13/chartex" xmlns:cx8="http://schemas.microsoft.com/office/drawing/2016/5/14/chartex" xmlns:mc="http://schemas.openxmlformats.org/markup-compatibility/2006" xmlns:aink="http://schemas.microsoft.com/office/drawing/2016/ink" xmlns:am3d="http://schemas.microsoft.com/office/drawing/2017/model3d" xmlns:o="urn:schemas-microsoft-com:office:office" xmlns:oel="http://schemas.microsoft.com/office/2019/extlst" xmlns:r="http://schemas.openxmlformats.org/officeDocument/2006/relationships" xmlns:m="http://schemas.openxmlformats.org/officeDocument/2006/math" xmlns:v="urn:schemas-microsoft-com:vml" xmlns:wp14="http://schemas.microsoft.com/office/word/2010/wordprocessingDrawing" xmlns:wp="http://schemas.openxmlformats.org/drawingml/2006/wordprocessingDrawing" xmlns:w10="urn:schemas-microsoft-com:office:word" xmlns:w="http://schemas.openxmlformats.org/wordprocessingml/2006/main" xmlns:w14="http://schemas.microsoft.com/office/word/2010/wordml" xmlns:w15="http://schemas.microsoft.com/office/word/2012/wordml" xmlns:w16cex="http://schemas.microsoft.com/office/word/2018/wordml/cex" xmlns:w16cid="http://schemas.microsoft.com/office/word/2016/wordml/cid" xmlns:w16="http://schemas.microsoft.com/office/word/2018/wordml" xmlns:w16du="http://schemas.microsoft.com/office/word/2023/wordml/word16du" xmlns:w16sdtdh="http://schemas.microsoft.com/office/word/2020/wordml/sdtdatahash" xmlns:w16se="http://schemas.microsoft.com/office/word/2015/wordml/symex" xmlns:wpg="http://schemas.microsoft.com/office/word/2010/wordprocessingGroup" xmlns:wpi="http://schemas.microsoft.com/office/word/2010/wordprocessingInk" xmlns:wne="http://schemas.microsoft.com/office/word/2006/wordml" xmlns:wps="http://schemas.microsoft.com/office/word/2010/wordprocessingShape" mc:Ignorable="w14 w15 w16se w16cid w16 w16cex w16sdtdh w16du wp14">
   <w:body>
     <w:p>
+      <w:pPr>
+        <w:ind w:left="-1417"/>
+        <w:rPr>
+          <w:noProof/>
+        </w:rPr>
+      </w:pPr>
       <w:r>
         <w:rPr>
           <w:noProof/>
         </w:rPr>
         <w:drawing>
-          <wp:inline distT="0" distB="0" distL="0" distR="0" wp14:anchorId="28A74744" wp14:editId="188F27B8">
-            <wp:extent cx="5762625" cy="3243580"/>
-            <wp:effectExtent l="0" t="0" r="9525" b="0"/>
+          <wp:inline distT="0" distB="0" distL="0" distR="0" wp14:anchorId="28A74744" wp14:editId="4CF577F3">
+            <wp:extent cx="7539487" cy="4846681"/>
+            <wp:effectExtent l="0" t="0" r="4445" b="0"/>
             <wp:docPr id="245715601" name="Kép 1"/>
             <wp:cNvGraphicFramePr>
               <a:graphicFrameLocks xmlns:a="http://schemas.openxmlformats.org/drawingml/2006/main" noChangeAspect="1"/>
@@ -24,7 +30,7 @@
                       <a:picLocks noChangeAspect="1" noChangeArrowheads="1"/>
                     </pic:cNvPicPr>
                   </pic:nvPicPr>
-                  <pic:blipFill>
+                  <pic:blipFill rotWithShape="1">
                     <a:blip r:embed="rId4" cstate="print">
                       <a:extLst>
                         <a:ext uri="{28A0092B-C50C-407E-A947-70E740481C1C}">
@@ -32,15 +38,13 @@
                         </a:ext>
                       </a:extLst>
                     </a:blip>
-                    <a:srcRect/>
-                    <a:stretch>
-                      <a:fillRect/>
-                    </a:stretch>
+                    <a:srcRect l="27248" t="9043" r="27098" b="38817"/>
+                    <a:stretch/>
                   </pic:blipFill>
                   <pic:spPr bwMode="auto">
                     <a:xfrm>
                       <a:off x="0" y="0"/>
-                      <a:ext cx="5762625" cy="3243580"/>
+                      <a:ext cx="7559185" cy="4859344"/>
                     </a:xfrm>
                     <a:prstGeom prst="rect">
                       <a:avLst/>
@@ -49,6 +53,11 @@
                     <a:ln>
                       <a:noFill/>
                     </a:ln>
+                    <a:extLst>
+                      <a:ext uri="{53640926-AAD7-44D8-BBD7-CCE9431645EC}">
+                        <a14:shadowObscured xmlns:a14="http://schemas.microsoft.com/office/drawing/2010/main"/>
+                      </a:ext>
+                    </a:extLst>
                   </pic:spPr>
                 </pic:pic>
               </a:graphicData>
@@ -56,14 +65,23 @@
           </wp:inline>
         </w:drawing>
       </w:r>
+    </w:p>
+    <w:p>
+      <w:pPr>
+        <w:ind w:left="-1417"/>
+        <w:rPr>
+          <w:noProof/>
+        </w:rPr>
+      </w:pPr>
       <w:r>
         <w:rPr>
           <w:noProof/>
         </w:rPr>
+        <w:lastRenderedPageBreak/>
         <w:drawing>
-          <wp:inline distT="0" distB="0" distL="0" distR="0" wp14:anchorId="594C433E" wp14:editId="5B16E655">
-            <wp:extent cx="5762625" cy="3243580"/>
-            <wp:effectExtent l="0" t="0" r="9525" b="0"/>
+          <wp:inline distT="0" distB="0" distL="0" distR="0" wp14:anchorId="594C433E" wp14:editId="45E4E1E6">
+            <wp:extent cx="7530860" cy="8274374"/>
+            <wp:effectExtent l="0" t="0" r="0" b="0"/>
             <wp:docPr id="1295890159" name="Kép 2"/>
             <wp:cNvGraphicFramePr>
               <a:graphicFrameLocks xmlns:a="http://schemas.openxmlformats.org/drawingml/2006/main" noChangeAspect="1"/>
@@ -77,7 +95,7 @@
                       <a:picLocks noChangeAspect="1" noChangeArrowheads="1"/>
                     </pic:cNvPicPr>
                   </pic:nvPicPr>
-                  <pic:blipFill>
+                  <pic:blipFill rotWithShape="1">
                     <a:blip r:embed="rId5" cstate="print">
                       <a:extLst>
                         <a:ext uri="{28A0092B-C50C-407E-A947-70E740481C1C}">
@@ -85,15 +103,13 @@
                         </a:ext>
                       </a:extLst>
                     </a:blip>
-                    <a:srcRect/>
-                    <a:stretch>
-                      <a:fillRect/>
-                    </a:stretch>
+                    <a:srcRect l="28746" t="4255" r="27098" b="9550"/>
+                    <a:stretch/>
                   </pic:blipFill>
                   <pic:spPr bwMode="auto">
                     <a:xfrm>
                       <a:off x="0" y="0"/>
-                      <a:ext cx="5762625" cy="3243580"/>
+                      <a:ext cx="7581498" cy="8330011"/>
                     </a:xfrm>
                     <a:prstGeom prst="rect">
                       <a:avLst/>
@@ -102,6 +118,11 @@
                     <a:ln>
                       <a:noFill/>
                     </a:ln>
+                    <a:extLst>
+                      <a:ext uri="{53640926-AAD7-44D8-BBD7-CCE9431645EC}">
+                        <a14:shadowObscured xmlns:a14="http://schemas.microsoft.com/office/drawing/2010/main"/>
+                      </a:ext>
+                    </a:extLst>
                   </pic:spPr>
                 </pic:pic>
               </a:graphicData>
@@ -109,15 +130,23 @@
           </wp:inline>
         </w:drawing>
       </w:r>
+    </w:p>
+    <w:p>
+      <w:pPr>
+        <w:ind w:left="-1417"/>
+        <w:rPr>
+          <w:noProof/>
+        </w:rPr>
+      </w:pPr>
       <w:r>
         <w:rPr>
           <w:noProof/>
         </w:rPr>
         <w:lastRenderedPageBreak/>
         <w:drawing>
-          <wp:inline distT="0" distB="0" distL="0" distR="0" wp14:anchorId="3A461355" wp14:editId="7C3A13CF">
-            <wp:extent cx="5762625" cy="3243580"/>
-            <wp:effectExtent l="0" t="0" r="9525" b="0"/>
+          <wp:inline distT="0" distB="0" distL="0" distR="0" wp14:anchorId="3A461355" wp14:editId="17A11D1D">
+            <wp:extent cx="7694762" cy="7595883"/>
+            <wp:effectExtent l="0" t="0" r="1905" b="5080"/>
             <wp:docPr id="678337261" name="Kép 3"/>
             <wp:cNvGraphicFramePr>
               <a:graphicFrameLocks xmlns:a="http://schemas.openxmlformats.org/drawingml/2006/main" noChangeAspect="1"/>
@@ -131,7 +160,7 @@
                       <a:picLocks noChangeAspect="1" noChangeArrowheads="1"/>
                     </pic:cNvPicPr>
                   </pic:nvPicPr>
-                  <pic:blipFill>
+                  <pic:blipFill rotWithShape="1">
                     <a:blip r:embed="rId6" cstate="print">
                       <a:extLst>
                         <a:ext uri="{28A0092B-C50C-407E-A947-70E740481C1C}">
@@ -139,15 +168,13 @@
                         </a:ext>
                       </a:extLst>
                     </a:blip>
-                    <a:srcRect/>
-                    <a:stretch>
-                      <a:fillRect/>
-                    </a:stretch>
+                    <a:srcRect l="28148" t="6915" r="26649" b="13807"/>
+                    <a:stretch/>
                   </pic:blipFill>
                   <pic:spPr bwMode="auto">
                     <a:xfrm>
                       <a:off x="0" y="0"/>
-                      <a:ext cx="5762625" cy="3243580"/>
+                      <a:ext cx="7707188" cy="7608149"/>
                     </a:xfrm>
                     <a:prstGeom prst="rect">
                       <a:avLst/>
@@ -156,6 +183,11 @@
                     <a:ln>
                       <a:noFill/>
                     </a:ln>
+                    <a:extLst>
+                      <a:ext uri="{53640926-AAD7-44D8-BBD7-CCE9431645EC}">
+                        <a14:shadowObscured xmlns:a14="http://schemas.microsoft.com/office/drawing/2010/main"/>
+                      </a:ext>
+                    </a:extLst>
                   </pic:spPr>
                 </pic:pic>
               </a:graphicData>
@@ -163,14 +195,19 @@
           </wp:inline>
         </w:drawing>
       </w:r>
+    </w:p>
+    <w:p>
+      <w:pPr>
+        <w:ind w:left="-1417"/>
+      </w:pPr>
       <w:r>
         <w:rPr>
           <w:noProof/>
         </w:rPr>
         <w:drawing>
-          <wp:inline distT="0" distB="0" distL="0" distR="0" wp14:anchorId="67CBA0F5" wp14:editId="12C3CA71">
-            <wp:extent cx="5762625" cy="3243580"/>
-            <wp:effectExtent l="0" t="0" r="9525" b="0"/>
+          <wp:inline distT="0" distB="0" distL="0" distR="0" wp14:anchorId="67CBA0F5" wp14:editId="01499004">
+            <wp:extent cx="7455043" cy="2053087"/>
+            <wp:effectExtent l="0" t="0" r="0" b="4445"/>
             <wp:docPr id="1015085153" name="Kép 4"/>
             <wp:cNvGraphicFramePr>
               <a:graphicFrameLocks xmlns:a="http://schemas.openxmlformats.org/drawingml/2006/main" noChangeAspect="1"/>
@@ -184,7 +221,7 @@
                       <a:picLocks noChangeAspect="1" noChangeArrowheads="1"/>
                     </pic:cNvPicPr>
                   </pic:nvPicPr>
-                  <pic:blipFill>
+                  <pic:blipFill rotWithShape="1">
                     <a:blip r:embed="rId7" cstate="print">
                       <a:extLst>
                         <a:ext uri="{28A0092B-C50C-407E-A947-70E740481C1C}">
@@ -192,15 +229,13 @@
                         </a:ext>
                       </a:extLst>
                     </a:blip>
-                    <a:srcRect/>
-                    <a:stretch>
-                      <a:fillRect/>
-                    </a:stretch>
+                    <a:srcRect l="29652" t="10905" r="27397" b="68080"/>
+                    <a:stretch/>
                   </pic:blipFill>
                   <pic:spPr bwMode="auto">
                     <a:xfrm>
                       <a:off x="0" y="0"/>
-                      <a:ext cx="5762625" cy="3243580"/>
+                      <a:ext cx="7486407" cy="2061725"/>
                     </a:xfrm>
                     <a:prstGeom prst="rect">
                       <a:avLst/>
@@ -209,6 +244,11 @@
                     <a:ln>
                       <a:noFill/>
                     </a:ln>
+                    <a:extLst>
+                      <a:ext uri="{53640926-AAD7-44D8-BBD7-CCE9431645EC}">
+                        <a14:shadowObscured xmlns:a14="http://schemas.microsoft.com/office/drawing/2010/main"/>
+                      </a:ext>
+                    </a:extLst>
                   </pic:spPr>
                 </pic:pic>
               </a:graphicData>
@@ -219,7 +259,7 @@
     </w:p>
     <w:sectPr>
       <w:pgSz w:w="11906" w:h="16838"/>
-      <w:pgMar w:top="1417" w:right="1417" w:bottom="1417" w:left="1417" w:header="708" w:footer="708" w:gutter="0"/>
+      <w:pgMar w:top="0" w:right="1417" w:bottom="1417" w:left="1417" w:header="708" w:footer="708" w:gutter="0"/>
       <w:cols w:space="708"/>
       <w:docGrid w:linePitch="360"/>
     </w:sectPr>
